--- a/Report Titanic.docx
+++ b/Report Titanic.docx
@@ -89,34 +89,96 @@
         <w:rPr>
           <w:rFonts w:ascii="Times New Roman" w:hAnsi="Times New Roman" w:cs="Times New Roman"/>
         </w:rPr>
-        <w:t xml:space="preserve">2. I have then shown the class of passengers and their survival </w:t>
+        <w:t>2. I have then shown the class of passengers and their survival chances.</w:t>
+      </w:r>
+      <w:r>
+        <w:rPr>
+          <w:rFonts w:ascii="Times New Roman" w:hAnsi="Times New Roman" w:cs="Times New Roman"/>
+        </w:rPr>
+        <w:t xml:space="preserve"> </w:t>
+      </w:r>
+      <w:r>
+        <w:rPr>
+          <w:rFonts w:ascii="Times New Roman" w:hAnsi="Times New Roman" w:cs="Times New Roman"/>
+        </w:rPr>
+        <w:t>There were three class of people travelling in Titanic namely First class, Second class, Third class.</w:t>
+      </w:r>
+    </w:p>
+    <w:p>
+      <w:pPr>
+        <w:rPr>
+          <w:rFonts w:ascii="Times New Roman" w:hAnsi="Times New Roman" w:cs="Times New Roman"/>
+        </w:rPr>
+      </w:pPr>
+      <w:r>
+        <w:rPr>
+          <w:rFonts w:ascii="Times New Roman" w:hAnsi="Times New Roman" w:cs="Times New Roman"/>
+        </w:rPr>
+        <w:t xml:space="preserve">3.Then </w:t>
       </w:r>
       <w:proofErr w:type="spellStart"/>
       <w:r>
         <w:rPr>
           <w:rFonts w:ascii="Times New Roman" w:hAnsi="Times New Roman" w:cs="Times New Roman"/>
         </w:rPr>
-        <w:t>chances.There</w:t>
+        <w:t>i</w:t>
       </w:r>
       <w:proofErr w:type="spellEnd"/>
       <w:r>
         <w:rPr>
           <w:rFonts w:ascii="Times New Roman" w:hAnsi="Times New Roman" w:cs="Times New Roman"/>
         </w:rPr>
-        <w:t xml:space="preserve"> were three class of people travelling in Titanic namely First class, Second class, Third class.</w:t>
-      </w:r>
-    </w:p>
-    <w:p>
-      <w:pPr>
-        <w:rPr>
-          <w:rFonts w:ascii="Times New Roman" w:hAnsi="Times New Roman" w:cs="Times New Roman"/>
-        </w:rPr>
-      </w:pPr>
-      <w:r>
-        <w:rPr>
-          <w:rFonts w:ascii="Times New Roman" w:hAnsi="Times New Roman" w:cs="Times New Roman"/>
-        </w:rPr>
-        <w:t xml:space="preserve">3.Then </w:t>
+        <w:t xml:space="preserve"> have found out people based on their age group.</w:t>
+      </w:r>
+      <w:r>
+        <w:rPr>
+          <w:rFonts w:ascii="Times New Roman" w:hAnsi="Times New Roman" w:cs="Times New Roman"/>
+        </w:rPr>
+        <w:t xml:space="preserve"> </w:t>
+      </w:r>
+      <w:r>
+        <w:rPr>
+          <w:rFonts w:ascii="Times New Roman" w:hAnsi="Times New Roman" w:cs="Times New Roman"/>
+        </w:rPr>
+        <w:t xml:space="preserve">I have </w:t>
+      </w:r>
+      <w:r>
+        <w:rPr>
+          <w:rFonts w:ascii="Times New Roman" w:hAnsi="Times New Roman" w:cs="Times New Roman"/>
+        </w:rPr>
+        <w:t>divided</w:t>
+      </w:r>
+      <w:r>
+        <w:rPr>
+          <w:rFonts w:ascii="Times New Roman" w:hAnsi="Times New Roman" w:cs="Times New Roman"/>
+        </w:rPr>
+        <w:t xml:space="preserve"> age group into three namely </w:t>
+      </w:r>
+    </w:p>
+    <w:p>
+      <w:pPr>
+        <w:rPr>
+          <w:rFonts w:ascii="Times New Roman" w:hAnsi="Times New Roman" w:cs="Times New Roman"/>
+        </w:rPr>
+      </w:pPr>
+      <w:r>
+        <w:rPr>
+          <w:rFonts w:ascii="Times New Roman" w:hAnsi="Times New Roman" w:cs="Times New Roman"/>
+        </w:rPr>
+        <w:t xml:space="preserve">   0 to 17 in child, 18 -64 in adult, 65 and above in Old.</w:t>
+      </w:r>
+    </w:p>
+    <w:p>
+      <w:pPr>
+        <w:rPr>
+          <w:rFonts w:ascii="Times New Roman" w:hAnsi="Times New Roman" w:cs="Times New Roman"/>
+        </w:rPr>
+      </w:pPr>
+      <w:r>
+        <w:rPr>
+          <w:rFonts w:ascii="Times New Roman" w:hAnsi="Times New Roman" w:cs="Times New Roman"/>
+        </w:rPr>
+        <w:t xml:space="preserve">4.Then </w:t>
       </w:r>
       <w:proofErr w:type="spellStart"/>
       <w:r>
@@ -130,89 +192,19 @@
         <w:rPr>
           <w:rFonts w:ascii="Times New Roman" w:hAnsi="Times New Roman" w:cs="Times New Roman"/>
         </w:rPr>
-        <w:t xml:space="preserve"> have found out people based on their age </w:t>
-      </w:r>
-      <w:proofErr w:type="spellStart"/>
-      <w:r>
-        <w:rPr>
-          <w:rFonts w:ascii="Times New Roman" w:hAnsi="Times New Roman" w:cs="Times New Roman"/>
-        </w:rPr>
-        <w:t>group.I</w:t>
-      </w:r>
-      <w:proofErr w:type="spellEnd"/>
-      <w:r>
-        <w:rPr>
-          <w:rFonts w:ascii="Times New Roman" w:hAnsi="Times New Roman" w:cs="Times New Roman"/>
-        </w:rPr>
-        <w:t xml:space="preserve"> have </w:t>
-      </w:r>
-      <w:proofErr w:type="spellStart"/>
-      <w:r>
-        <w:rPr>
-          <w:rFonts w:ascii="Times New Roman" w:hAnsi="Times New Roman" w:cs="Times New Roman"/>
-        </w:rPr>
-        <w:t>devided</w:t>
-      </w:r>
-      <w:proofErr w:type="spellEnd"/>
-      <w:r>
-        <w:rPr>
-          <w:rFonts w:ascii="Times New Roman" w:hAnsi="Times New Roman" w:cs="Times New Roman"/>
-        </w:rPr>
-        <w:t xml:space="preserve"> age group into three namely </w:t>
-      </w:r>
-    </w:p>
-    <w:p>
-      <w:pPr>
-        <w:rPr>
-          <w:rFonts w:ascii="Times New Roman" w:hAnsi="Times New Roman" w:cs="Times New Roman"/>
-        </w:rPr>
-      </w:pPr>
-      <w:r>
-        <w:rPr>
-          <w:rFonts w:ascii="Times New Roman" w:hAnsi="Times New Roman" w:cs="Times New Roman"/>
-        </w:rPr>
-        <w:t xml:space="preserve">   0 to 17 in child, 18 -64 in adult, 65 and above in Old.</w:t>
-      </w:r>
-    </w:p>
-    <w:p>
-      <w:pPr>
-        <w:rPr>
-          <w:rFonts w:ascii="Times New Roman" w:hAnsi="Times New Roman" w:cs="Times New Roman"/>
-        </w:rPr>
-      </w:pPr>
-      <w:r>
-        <w:rPr>
-          <w:rFonts w:ascii="Times New Roman" w:hAnsi="Times New Roman" w:cs="Times New Roman"/>
-        </w:rPr>
-        <w:t xml:space="preserve">4.Then </w:t>
-      </w:r>
-      <w:proofErr w:type="spellStart"/>
-      <w:r>
-        <w:rPr>
-          <w:rFonts w:ascii="Times New Roman" w:hAnsi="Times New Roman" w:cs="Times New Roman"/>
-        </w:rPr>
-        <w:t>i</w:t>
-      </w:r>
-      <w:proofErr w:type="spellEnd"/>
-      <w:r>
-        <w:rPr>
-          <w:rFonts w:ascii="Times New Roman" w:hAnsi="Times New Roman" w:cs="Times New Roman"/>
-        </w:rPr>
-        <w:t xml:space="preserve"> wanted to see classification based on their gender and </w:t>
-      </w:r>
-      <w:proofErr w:type="spellStart"/>
-      <w:r>
-        <w:rPr>
-          <w:rFonts w:ascii="Times New Roman" w:hAnsi="Times New Roman" w:cs="Times New Roman"/>
-        </w:rPr>
-        <w:t>teir</w:t>
-      </w:r>
-      <w:proofErr w:type="spellEnd"/>
-      <w:r>
-        <w:rPr>
-          <w:rFonts w:ascii="Times New Roman" w:hAnsi="Times New Roman" w:cs="Times New Roman"/>
-        </w:rPr>
-        <w:t xml:space="preserve"> chances of survivals.</w:t>
+        <w:t xml:space="preserve"> wanted to see classification based on their gender and t</w:t>
+      </w:r>
+      <w:r>
+        <w:rPr>
+          <w:rFonts w:ascii="Times New Roman" w:hAnsi="Times New Roman" w:cs="Times New Roman"/>
+        </w:rPr>
+        <w:t>h</w:t>
+      </w:r>
+      <w:r>
+        <w:rPr>
+          <w:rFonts w:ascii="Times New Roman" w:hAnsi="Times New Roman" w:cs="Times New Roman"/>
+        </w:rPr>
+        <w:t>eir chances of survivals.</w:t>
       </w:r>
     </w:p>
     <w:p>
@@ -306,7 +298,51 @@
         <w:rPr>
           <w:rFonts w:ascii="Times New Roman" w:hAnsi="Times New Roman" w:cs="Times New Roman"/>
         </w:rPr>
-        <w:t>ory is very simple make it more detailed</w:t>
+        <w:t>ory is very simple</w:t>
+      </w:r>
+      <w:r>
+        <w:rPr>
+          <w:rFonts w:ascii="Times New Roman" w:hAnsi="Times New Roman" w:cs="Times New Roman"/>
+        </w:rPr>
+        <w:t xml:space="preserve"> and not many slides</w:t>
+      </w:r>
+      <w:r>
+        <w:rPr>
+          <w:rFonts w:ascii="Times New Roman" w:hAnsi="Times New Roman" w:cs="Times New Roman"/>
+        </w:rPr>
+        <w:t xml:space="preserve"> make it more detailed</w:t>
+      </w:r>
+      <w:r>
+        <w:rPr>
+          <w:rFonts w:ascii="Times New Roman" w:hAnsi="Times New Roman" w:cs="Times New Roman"/>
+        </w:rPr>
+        <w:t>. I have added more details and slides in story.</w:t>
+      </w:r>
+    </w:p>
+    <w:p>
+      <w:pPr>
+        <w:rPr>
+          <w:rFonts w:ascii="Times New Roman" w:hAnsi="Times New Roman" w:cs="Times New Roman"/>
+        </w:rPr>
+      </w:pPr>
+      <w:r>
+        <w:rPr>
+          <w:rFonts w:ascii="Times New Roman" w:hAnsi="Times New Roman" w:cs="Times New Roman"/>
+        </w:rPr>
+        <w:t>The title is not very nicely shown, it should be at centre. I have corrected this</w:t>
+      </w:r>
+    </w:p>
+    <w:p>
+      <w:pPr>
+        <w:rPr>
+          <w:rFonts w:ascii="Times New Roman" w:hAnsi="Times New Roman" w:cs="Times New Roman"/>
+        </w:rPr>
+      </w:pPr>
+      <w:r>
+        <w:rPr>
+          <w:rFonts w:ascii="Times New Roman" w:hAnsi="Times New Roman" w:cs="Times New Roman"/>
+        </w:rPr>
+        <w:t>The observations shown are just numbers which is not easily readable to other people. I have added percentages which makes a clear point for all type of viewers.</w:t>
       </w:r>
     </w:p>
     <w:p>
@@ -332,19 +368,68 @@
       <w:pPr>
         <w:rPr>
           <w:rFonts w:ascii="Times New Roman" w:hAnsi="Times New Roman" w:cs="Times New Roman"/>
-          <w:b/>
-          <w:sz w:val="24"/>
-          <w:szCs w:val="24"/>
-        </w:rPr>
-      </w:pPr>
-      <w:r>
-        <w:rPr>
-          <w:rFonts w:ascii="Times New Roman" w:hAnsi="Times New Roman" w:cs="Times New Roman"/>
-          <w:b/>
-          <w:sz w:val="24"/>
-          <w:szCs w:val="24"/>
-        </w:rPr>
-        <w:t>https://public.tableau.com/profile/subham.biswas2410#!/vizhome/Titanic_411/Story1</w:t>
+          <w:u w:val="single"/>
+        </w:rPr>
+      </w:pPr>
+      <w:r>
+        <w:rPr>
+          <w:rFonts w:ascii="Times New Roman" w:hAnsi="Times New Roman" w:cs="Times New Roman"/>
+          <w:u w:val="single"/>
+        </w:rPr>
+        <w:t>previous:</w:t>
+      </w:r>
+    </w:p>
+    <w:p>
+      <w:pPr>
+        <w:rPr>
+          <w:rFonts w:ascii="Times New Roman" w:hAnsi="Times New Roman" w:cs="Times New Roman"/>
+          <w:b/>
+          <w:sz w:val="24"/>
+          <w:szCs w:val="24"/>
+        </w:rPr>
+      </w:pPr>
+      <w:r>
+        <w:rPr>
+          <w:rFonts w:ascii="Times New Roman" w:hAnsi="Times New Roman" w:cs="Times New Roman"/>
+          <w:b/>
+          <w:sz w:val="24"/>
+          <w:szCs w:val="24"/>
+        </w:rPr>
+        <w:t>https://public.tableau.com/profile/subham.biswas2410#!/vizhome/Titanicold/Story1?publish=yes</w:t>
+      </w:r>
+    </w:p>
+    <w:p>
+      <w:pPr>
+        <w:rPr>
+          <w:rFonts w:ascii="Times New Roman" w:hAnsi="Times New Roman" w:cs="Times New Roman"/>
+          <w:u w:val="single"/>
+        </w:rPr>
+      </w:pPr>
+      <w:r>
+        <w:rPr>
+          <w:rFonts w:ascii="Times New Roman" w:hAnsi="Times New Roman" w:cs="Times New Roman"/>
+          <w:u w:val="single"/>
+        </w:rPr>
+        <w:t>new:</w:t>
+      </w:r>
+    </w:p>
+    <w:p>
+      <w:pPr>
+        <w:rPr>
+          <w:rFonts w:ascii="Times New Roman" w:hAnsi="Times New Roman" w:cs="Times New Roman"/>
+          <w:b/>
+          <w:sz w:val="24"/>
+          <w:szCs w:val="24"/>
+        </w:rPr>
+      </w:pPr>
+      <w:r>
+        <w:rPr>
+          <w:rFonts w:ascii="Times New Roman" w:hAnsi="Times New Roman" w:cs="Times New Roman"/>
+          <w:b/>
+          <w:sz w:val="24"/>
+          <w:szCs w:val="24"/>
+        </w:rPr>
+        <w:t>https://public.tableau.com/profile/subham.biswas2410#!/vizhome/Titanicnew/Story1?publish=yes</w:t>
       </w:r>
     </w:p>
     <w:p>
@@ -526,6 +611,7 @@
   <w:style w:type="paragraph" w:default="1" w:styleId="Normal">
     <w:name w:val="Normal"/>
     <w:qFormat/>
+    <w:rsid w:val="00AC6612"/>
   </w:style>
   <w:style w:type="character" w:default="1" w:styleId="DefaultParagraphFont">
     <w:name w:val="Default Paragraph Font"/>
